--- a/Введение в специальность/Kolonin_BBI-24-1_VVS_PR№1.docx
+++ b/Введение в специальность/Kolonin_BBI-24-1_VVS_PR№1.docx
@@ -1,6 +1,6 @@
 
 <file path=word/document.xml><?xml version="1.0" encoding="utf-8"?>
-<w:document xmlns:wpc="http://schemas.microsoft.com/office/word/2010/wordprocessingCanvas" xmlns:cx="http://schemas.microsoft.com/office/drawing/2014/chartex" xmlns:cx1="http://schemas.microsoft.com/office/drawing/2015/9/8/chartex" xmlns:cx2="http://schemas.microsoft.com/office/drawing/2015/10/21/chartex" xmlns:cx3="http://schemas.microsoft.com/office/drawing/2016/5/9/chartex" xmlns:cx4="http://schemas.microsoft.com/office/drawing/2016/5/10/chartex" xmlns:cx5="http://schemas.microsoft.com/office/drawing/2016/5/11/chartex" xmlns:cx6="http://schemas.microsoft.com/office/drawing/2016/5/12/chartex" xmlns:cx7="http://schemas.microsoft.com/office/drawing/2016/5/13/chartex" xmlns:cx8="http://schemas.microsoft.com/office/drawing/2016/5/14/chartex" xmlns:mc="http://schemas.openxmlformats.org/markup-compatibility/2006" xmlns:aink="http://schemas.microsoft.com/office/drawing/2016/ink" xmlns:am3d="http://schemas.microsoft.com/office/drawing/2017/model3d" xmlns:o="urn:schemas-microsoft-com:office:office" xmlns:r="http://schemas.openxmlformats.org/officeDocument/2006/relationships" xmlns:m="http://schemas.openxmlformats.org/officeDocument/2006/math" xmlns:v="urn:schemas-microsoft-com:vml" xmlns:wp14="http://schemas.microsoft.com/office/word/2010/wordprocessingDrawing" xmlns:wp="http://schemas.openxmlformats.org/drawingml/2006/wordprocessingDrawing" xmlns:w10="urn:schemas-microsoft-com:office:word" xmlns:w="http://schemas.openxmlformats.org/wordprocessingml/2006/main" xmlns:w14="http://schemas.microsoft.com/office/word/2010/wordml" xmlns:w15="http://schemas.microsoft.com/office/word/2012/wordml" xmlns:w16cex="http://schemas.microsoft.com/office/word/2018/wordml/cex" xmlns:w16cid="http://schemas.microsoft.com/office/word/2016/wordml/cid" xmlns:w16="http://schemas.microsoft.com/office/word/2018/wordml" xmlns:w16sdtdh="http://schemas.microsoft.com/office/word/2020/wordml/sdtdatahash" xmlns:w16se="http://schemas.microsoft.com/office/word/2015/wordml/symex" xmlns:wpg="http://schemas.microsoft.com/office/word/2010/wordprocessingGroup" xmlns:wpi="http://schemas.microsoft.com/office/word/2010/wordprocessingInk" xmlns:wne="http://schemas.microsoft.com/office/word/2006/wordml" xmlns:wps="http://schemas.microsoft.com/office/word/2010/wordprocessingShape" mc:Ignorable="w14 w15 w16se w16cid w16 w16cex w16sdtdh wp14">
+<w:document xmlns:wpc="http://schemas.microsoft.com/office/word/2010/wordprocessingCanvas" xmlns:cx="http://schemas.microsoft.com/office/drawing/2014/chartex" xmlns:mc="http://schemas.openxmlformats.org/markup-compatibility/2006" xmlns:o="urn:schemas-microsoft-com:office:office" xmlns:r="http://schemas.openxmlformats.org/officeDocument/2006/relationships" xmlns:m="http://schemas.openxmlformats.org/officeDocument/2006/math" xmlns:v="urn:schemas-microsoft-com:vml" xmlns:wp14="http://schemas.microsoft.com/office/word/2010/wordprocessingDrawing" xmlns:wp="http://schemas.openxmlformats.org/drawingml/2006/wordprocessingDrawing" xmlns:w10="urn:schemas-microsoft-com:office:word" xmlns:w="http://schemas.openxmlformats.org/wordprocessingml/2006/main" xmlns:w14="http://schemas.microsoft.com/office/word/2010/wordml" xmlns:w15="http://schemas.microsoft.com/office/word/2012/wordml" xmlns:w16se="http://schemas.microsoft.com/office/word/2015/wordml/symex" xmlns:wpg="http://schemas.microsoft.com/office/word/2010/wordprocessingGroup" xmlns:wpi="http://schemas.microsoft.com/office/word/2010/wordprocessingInk" xmlns:wne="http://schemas.microsoft.com/office/word/2006/wordml" xmlns:wps="http://schemas.microsoft.com/office/word/2010/wordprocessingShape" mc:Ignorable="w14 w15 w16se wp14">
   <w:body>
     <w:p>
       <w:pPr>
@@ -9,6 +9,7 @@
         <w:jc w:val="center"/>
         <w:rPr>
           <w:spacing w:val="10"/>
+          <w:lang w:val="en-US"/>
         </w:rPr>
       </w:pPr>
       <w:bookmarkStart w:id="0" w:name="_Hlk39081561"/>
@@ -404,8 +405,13 @@
               <w:ind w:firstLine="0"/>
               <w:jc w:val="both"/>
             </w:pPr>
+            <w:proofErr w:type="spellStart"/>
             <w:r>
-              <w:t>Колонин Глеб Семёнович</w:t>
+              <w:t>Колонин</w:t>
+            </w:r>
+            <w:proofErr w:type="spellEnd"/>
+            <w:r>
+              <w:t xml:space="preserve"> Глеб Семёнович</w:t>
             </w:r>
           </w:p>
           <w:p>
@@ -792,33 +798,108 @@
         <w:jc w:val="both"/>
       </w:pPr>
       <w:r>
-        <w:t>Эфес - античный город на западном побережье Турции. Расположен к югу от Измира на реке Малый Мендерес (в древности Каистр). Эфес - одна из самых известных достопримечательностей Турции, объект Всемирного насле</w:t>
-      </w:r>
-      <w:r>
-        <w:t xml:space="preserve">дия ЮНЕСКО. </w:t>
+        <w:t>Римский Колизей, также известный как Амфитеатр Флавиев, расположен в центре Рима, недалеко от знаменитого Римского форума</w:t>
+      </w:r>
+      <w:r>
+        <w:t xml:space="preserve">. </w:t>
       </w:r>
     </w:p>
     <w:p>
       <w:pPr>
         <w:jc w:val="both"/>
       </w:pPr>
+      <w:bookmarkStart w:id="1" w:name="_GoBack"/>
+      <w:bookmarkEnd w:id="1"/>
+    </w:p>
+    <w:p>
+      <w:pPr>
+        <w:jc w:val="both"/>
+      </w:pPr>
       <w:r>
         <w:rPr>
           <w:noProof/>
+          <w:lang w:eastAsia="ru-RU"/>
+        </w:rPr>
+        <w:drawing>
+          <wp:anchor distT="0" distB="0" distL="114300" distR="114300" simplePos="0" relativeHeight="251658240" behindDoc="0" locked="0" layoutInCell="1" allowOverlap="1" wp14:anchorId="085E56EB" wp14:editId="694DB79B">
+            <wp:simplePos x="0" y="0"/>
+            <wp:positionH relativeFrom="margin">
+              <wp:posOffset>361315</wp:posOffset>
+            </wp:positionH>
+            <wp:positionV relativeFrom="margin">
+              <wp:posOffset>2710815</wp:posOffset>
+            </wp:positionV>
+            <wp:extent cx="5222240" cy="3574415"/>
+            <wp:effectExtent l="0" t="0" r="0" b="6985"/>
+            <wp:wrapSquare wrapText="bothSides"/>
+            <wp:docPr id="6" name="Рисунок 6"/>
+            <wp:cNvGraphicFramePr>
+              <a:graphicFrameLocks xmlns:a="http://schemas.openxmlformats.org/drawingml/2006/main" noChangeAspect="1"/>
+            </wp:cNvGraphicFramePr>
+            <a:graphic xmlns:a="http://schemas.openxmlformats.org/drawingml/2006/main">
+              <a:graphicData uri="http://schemas.openxmlformats.org/drawingml/2006/picture">
+                <pic:pic xmlns:pic="http://schemas.openxmlformats.org/drawingml/2006/picture">
+                  <pic:nvPicPr>
+                    <pic:cNvPr id="0" name="Picture 9" descr="https://i.pinimg.com/564x/16/60/9c/16609c24db3a8ad298ab3a8ea22e82b4.jpg"/>
+                    <pic:cNvPicPr>
+                      <a:picLocks noChangeAspect="1" noChangeArrowheads="1"/>
+                    </pic:cNvPicPr>
+                  </pic:nvPicPr>
+                  <pic:blipFill>
+                    <a:blip r:embed="rId6" cstate="print">
+                      <a:extLst>
+                        <a:ext uri="{28A0092B-C50C-407E-A947-70E740481C1C}">
+                          <a14:useLocalDpi xmlns:a14="http://schemas.microsoft.com/office/drawing/2010/main" val="0"/>
+                        </a:ext>
+                      </a:extLst>
+                    </a:blip>
+                    <a:stretch>
+                      <a:fillRect/>
+                    </a:stretch>
+                  </pic:blipFill>
+                  <pic:spPr bwMode="auto">
+                    <a:xfrm>
+                      <a:off x="0" y="0"/>
+                      <a:ext cx="5222240" cy="3574415"/>
+                    </a:xfrm>
+                    <a:prstGeom prst="rect">
+                      <a:avLst/>
+                    </a:prstGeom>
+                    <a:noFill/>
+                    <a:ln>
+                      <a:noFill/>
+                    </a:ln>
+                  </pic:spPr>
+                </pic:pic>
+              </a:graphicData>
+            </a:graphic>
+            <wp14:sizeRelH relativeFrom="margin">
+              <wp14:pctWidth>0</wp14:pctWidth>
+            </wp14:sizeRelH>
+            <wp14:sizeRelV relativeFrom="margin">
+              <wp14:pctHeight>0</wp14:pctHeight>
+            </wp14:sizeRelV>
+          </wp:anchor>
+        </w:drawing>
+      </w:r>
+      <w:r>
+        <w:rPr>
+          <w:noProof/>
+          <w:lang w:eastAsia="ru-RU"/>
         </w:rPr>
         <mc:AlternateContent>
           <mc:Choice Requires="wps">
             <w:drawing>
-              <wp:anchor distT="0" distB="0" distL="114300" distR="114300" simplePos="0" relativeHeight="251660288" behindDoc="0" locked="0" layoutInCell="1" allowOverlap="1" wp14:anchorId="1B9BC980" wp14:editId="20B8C730">
+              <wp:anchor distT="0" distB="0" distL="114300" distR="114300" simplePos="0" relativeHeight="251660288" behindDoc="0" locked="0" layoutInCell="1" allowOverlap="1" wp14:anchorId="1B9BC980" wp14:editId="4A1064A4">
                 <wp:simplePos x="0" y="0"/>
-                <wp:positionH relativeFrom="column">
-                  <wp:posOffset>284480</wp:posOffset>
+                <wp:positionH relativeFrom="margin">
+                  <wp:align>center</wp:align>
                 </wp:positionH>
                 <wp:positionV relativeFrom="paragraph">
-                  <wp:posOffset>3950970</wp:posOffset>
+                  <wp:posOffset>4276477</wp:posOffset>
                 </wp:positionV>
                 <wp:extent cx="5370830" cy="635"/>
-                <wp:effectExtent l="0" t="0" r="0" b="0"/>
+                <wp:effectExtent l="0" t="0" r="1270" b="8255"/>
                 <wp:wrapSquare wrapText="bothSides"/>
                 <wp:docPr id="1" name="Надпись 1"/>
                 <wp:cNvGraphicFramePr/>
@@ -873,7 +954,10 @@
                               <w:fldChar w:fldCharType="end"/>
                             </w:r>
                             <w:r>
-                              <w:t xml:space="preserve"> — Эфес, храм Адриана</w:t>
+                              <w:t xml:space="preserve"> — </w:t>
+                            </w:r>
+                            <w:r>
+                              <w:t>Римский Колизей</w:t>
                             </w:r>
                           </w:p>
                         </w:txbxContent>
@@ -896,7 +980,7 @@
                 <v:stroke joinstyle="miter"/>
                 <v:path gradientshapeok="t" o:connecttype="rect"/>
               </v:shapetype>
-              <v:shape id="Надпись 1" o:spid="_x0000_s1026" type="#_x0000_t202" style="position:absolute;left:0;text-align:left;margin-left:22.4pt;margin-top:311.1pt;width:422.9pt;height:.05pt;z-index:251660288;visibility:visible;mso-wrap-style:square;mso-wrap-distance-left:9pt;mso-wrap-distance-top:0;mso-wrap-distance-right:9pt;mso-wrap-distance-bottom:0;mso-position-horizontal:absolute;mso-position-horizontal-relative:text;mso-position-vertical:absolute;mso-position-vertical-relative:text;v-text-anchor:top" o:gfxdata="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" stroked="f">
+              <v:shape id="Надпись 1" o:spid="_x0000_s1026" type="#_x0000_t202" style="position:absolute;left:0;text-align:left;margin-left:0;margin-top:336.75pt;width:422.9pt;height:.05pt;z-index:251660288;visibility:visible;mso-wrap-style:square;mso-wrap-distance-left:9pt;mso-wrap-distance-top:0;mso-wrap-distance-right:9pt;mso-wrap-distance-bottom:0;mso-position-horizontal:center;mso-position-horizontal-relative:margin;mso-position-vertical:absolute;mso-position-vertical-relative:text;v-text-anchor:top" o:gfxdata="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" stroked="f">
                 <v:textbox style="mso-fit-shape-to-text:t" inset="0,0,0,0">
                   <w:txbxContent>
                     <w:p>
@@ -928,12 +1012,15 @@
                         <w:fldChar w:fldCharType="end"/>
                       </w:r>
                       <w:r>
-                        <w:t xml:space="preserve"> — Эфес, храм Адриана</w:t>
+                        <w:t xml:space="preserve"> — </w:t>
+                      </w:r>
+                      <w:r>
+                        <w:t>Римский Колизей</w:t>
                       </w:r>
                     </w:p>
                   </w:txbxContent>
                 </v:textbox>
-                <w10:wrap type="square"/>
+                <w10:wrap type="square" anchorx="margin"/>
               </v:shape>
             </w:pict>
           </mc:Fallback>
@@ -942,77 +1029,21 @@
       <w:r>
         <w:rPr>
           <w:noProof/>
-        </w:rPr>
-        <w:drawing>
-          <wp:anchor distT="0" distB="0" distL="114300" distR="114300" simplePos="0" relativeHeight="251658240" behindDoc="0" locked="0" layoutInCell="1" allowOverlap="1" wp14:anchorId="085E56EB" wp14:editId="2AF93AA2">
-            <wp:simplePos x="1531620" y="3634740"/>
-            <wp:positionH relativeFrom="margin">
-              <wp:align>center</wp:align>
-            </wp:positionH>
-            <wp:positionV relativeFrom="margin">
-              <wp:align>center</wp:align>
-            </wp:positionV>
-            <wp:extent cx="5371200" cy="3574800"/>
-            <wp:effectExtent l="0" t="0" r="1270" b="6985"/>
-            <wp:wrapSquare wrapText="bothSides"/>
-            <wp:docPr id="6" name="Рисунок 6" descr="https://i.pinimg.com/564x/16/60/9c/16609c24db3a8ad298ab3a8ea22e82b4.jpg"/>
-            <wp:cNvGraphicFramePr>
-              <a:graphicFrameLocks xmlns:a="http://schemas.openxmlformats.org/drawingml/2006/main" noChangeAspect="1"/>
-            </wp:cNvGraphicFramePr>
-            <a:graphic xmlns:a="http://schemas.openxmlformats.org/drawingml/2006/main">
-              <a:graphicData uri="http://schemas.openxmlformats.org/drawingml/2006/picture">
-                <pic:pic xmlns:pic="http://schemas.openxmlformats.org/drawingml/2006/picture">
-                  <pic:nvPicPr>
-                    <pic:cNvPr id="0" name="Picture 9" descr="https://i.pinimg.com/564x/16/60/9c/16609c24db3a8ad298ab3a8ea22e82b4.jpg"/>
-                    <pic:cNvPicPr>
-                      <a:picLocks noChangeAspect="1" noChangeArrowheads="1"/>
-                    </pic:cNvPicPr>
-                  </pic:nvPicPr>
-                  <pic:blipFill>
-                    <a:blip r:embed="rId6">
-                      <a:extLst>
-                        <a:ext uri="{28A0092B-C50C-407E-A947-70E740481C1C}">
-                          <a14:useLocalDpi xmlns:a14="http://schemas.microsoft.com/office/drawing/2010/main" val="0"/>
-                        </a:ext>
-                      </a:extLst>
-                    </a:blip>
-                    <a:srcRect/>
-                    <a:stretch>
-                      <a:fillRect/>
-                    </a:stretch>
-                  </pic:blipFill>
-                  <pic:spPr bwMode="auto">
-                    <a:xfrm>
-                      <a:off x="0" y="0"/>
-                      <a:ext cx="5371200" cy="3574800"/>
-                    </a:xfrm>
-                    <a:prstGeom prst="rect">
-                      <a:avLst/>
-                    </a:prstGeom>
-                    <a:noFill/>
-                    <a:ln>
-                      <a:noFill/>
-                    </a:ln>
-                  </pic:spPr>
-                </pic:pic>
-              </a:graphicData>
-            </a:graphic>
-            <wp14:sizeRelH relativeFrom="margin">
-              <wp14:pctWidth>0</wp14:pctWidth>
-            </wp14:sizeRelH>
-            <wp14:sizeRelV relativeFrom="margin">
-              <wp14:pctHeight>0</wp14:pctHeight>
-            </wp14:sizeRelV>
-          </wp:anchor>
-        </w:drawing>
-      </w:r>
-    </w:p>
-    <w:p>
-      <w:pPr>
-        <w:jc w:val="both"/>
-      </w:pPr>
-      <w:r>
-        <w:t>Эфес является крупнейшим археологическим объектом на территории Малой Азии. В Античности здесь располагался один из важнейших древних эллинистических городов. Эфес был построен на побережье Эгейского моря, рос и богател благодаря торговле. Впоследствии бухта обмелела, море отступило, что стало причиной его упадка. Землетрясения похоронили город под землёй, пока его не открыли археологи в 60-х годах 19 века.</w:t>
+          <w:lang w:eastAsia="ru-RU"/>
+        </w:rPr>
+        <w:t>Колизей</w:t>
+      </w:r>
+      <w:r>
+        <w:t xml:space="preserve"> являлся </w:t>
+      </w:r>
+      <w:r>
+        <w:t>крупнейшим сооружением, найденным среди остатков древнеримской архитектуры.</w:t>
+      </w:r>
+      <w:r>
+        <w:t xml:space="preserve"> </w:t>
+      </w:r>
+      <w:r>
+        <w:t>Это одно из самых известных исторических сооружений в мире и символ древнеримской архитектуры и инженерного мастерства. Колизей был построен, чтобы служить местом для проведения различных публичных зрелищ, таких как гладиаторские бои, охота на диких животных и драматические представления. Он вмещал от 50 000 до 80 000 зрителей, что делало его не только ареной для развлечений, но и местом общественных мероприятий и праздников.</w:t>
       </w:r>
     </w:p>
     <w:p>
@@ -1036,6 +1067,7 @@
         <w:rPr>
           <w:b/>
         </w:rPr>
+        <w:lastRenderedPageBreak/>
         <w:t>История</w:t>
       </w:r>
     </w:p>
@@ -1044,8 +1076,15 @@
         <w:jc w:val="both"/>
       </w:pPr>
       <w:r>
-        <w:lastRenderedPageBreak/>
-        <w:t>Первый город на месте Эфеса возник уже в эпоху хеттов. Назывался он Апаша и был столицей враждебного им царства Арцава. В 11 веке до нашей эры Эфес был заселён ионийцами и стал столицей Карийского царства. Ионийцы построили здесь классический эллинистический город с храмами Афины и Аполлона. В 6 веке до нашей эры Эфес захватили лидийцы. В этот период город достиг наивысшего расцвета. Здесь был построен храм Артемиды, который был признан одним из семи чудес света. В 5 веке у Эфеса состоялась битва между персами и греками, в которой последние потерпели поражение. В ходе Пелопонесской войны город воевал в союзе со Спартой против Афин. После Коринфской войны Эфес был захвачен персами и освобождён только Александром Македонским. После смерти Александра Эфес захватил один из его полководцев Лисимах. При нём город перенесли в долину ближе к горам и построили крепостные стены. В 2 веке до нашей эры Эфес стал частью римского государства. В 1-2 веке нашей эры при римлянах город переживает новый подъем. Здесь были построены: внушительный театр, знаменитая библиотека Цельса, храмы, акведук. В 3 веке Эфес был разорён готами. После распада Римской империи город вошёл в состав Византии и в 5-6 веке был одним из важнейших её городов. В 7 веке Эфес был разрушен землетрясением, бухта обмелела. Город постепенно пришёл в упадок. Уже в 11 веке здесь располагалась небольшая деревня и практически ничего не напоминало о большом древнем городе. В 15 веке Эфес был окончательно заброшен. Город был открыт археологами в 1860-х годах.</w:t>
+        <w:t xml:space="preserve">Строительство Колизея началось в 72 году н. э. при императоре </w:t>
+      </w:r>
+      <w:proofErr w:type="spellStart"/>
+      <w:r>
+        <w:t>Веспасиане</w:t>
+      </w:r>
+      <w:proofErr w:type="spellEnd"/>
+      <w:r>
+        <w:t xml:space="preserve"> и было завершено в 80 году н. э. его сыном Титом. Колизей стал результатом амбициозного проекта, который символизировал могущество Рима и его императорскую власть. Это сооружение было построено на месте искусственного озера, которое принадлежало Нерону, что также символизировало переход от тирании к демократии. С тех пор Колизей стал местом для захватывающих зрелищ и развлечений, и даже после падения Римской империи продолжал использоваться в различных целях. Со временем он стал частично разрушен из-за землетрясений и добычи строительных материалов, но сохранился как великое наследие древнего мира.</w:t>
       </w:r>
     </w:p>
     <w:p>
@@ -1059,7 +1098,7 @@
         <w:rPr>
           <w:b/>
         </w:rPr>
-        <w:t>Достопримечательности Эфеса</w:t>
+        <w:t>Особенности строительства</w:t>
       </w:r>
     </w:p>
     <w:p>
@@ -1067,35 +1106,10 @@
         <w:jc w:val="both"/>
       </w:pPr>
       <w:r>
-        <w:t xml:space="preserve">Храм Артемиды - одно из семи чудес света, впечатляющее древнее сооружение, посвящённое одноимённой греческой богине. Храм представлял собой внушительное мраморное здание, окружённое 36 огромными колоннами и украшенное скульптурами. До нашего времени от храма Артемиды остались только руины. Самые интересные находки выставлены в Британском музее. </w:t>
-      </w:r>
-    </w:p>
-    <w:p>
-      <w:pPr>
-        <w:jc w:val="both"/>
-      </w:pPr>
-      <w:r>
-        <w:t xml:space="preserve">Библиотека Цельса - одна из главных достопримечательностей Эфеса. Была построена римлянами во 2 веке нашей эры. Библиотека являлась одним из красивейших сооружений древнего города с внушительным фасадом с коринфскими колоннами. </w:t>
-      </w:r>
-    </w:p>
-    <w:p>
-      <w:pPr>
-        <w:jc w:val="both"/>
-      </w:pPr>
-      <w:r>
-        <w:t xml:space="preserve">Римский театр - одно из самых внушительных сооружений древнего Эфеса. Первоначально театр был построен в 3 веке до нашей эры в период правления Лисимаха. В дальнейшем он был значительно расширен римлянами. Это крупнейшее сооружение такого </w:t>
-      </w:r>
-      <w:r>
-        <w:lastRenderedPageBreak/>
-        <w:t xml:space="preserve">рода на территории Анатолии, которое использовалось не только для пьес, но и для религиозных, политических и философских дискуссий. </w:t>
-      </w:r>
-    </w:p>
-    <w:p>
-      <w:pPr>
-        <w:jc w:val="both"/>
-      </w:pPr>
-      <w:r>
-        <w:t>Дом Богородицы - простой пример римской гражданской архитектуры с огромным сакральным значением. В этом древнем доме по преданию провела свои последние годы Дева Мария, которая спасалась от гонений после смерти Христа.</w:t>
+        <w:t>Одной из выдающихся особенностей строительства Колизея является использование различных материалов, таких как блоки туфа, кирпич и бетон. Колизей имеет сложную архитектурную структуру с тремя уровнями арок и колонн, каждая из которых демонстрирует уникальный стиль — от тосканского на нижнем уровне до ионического на среднем и коринфского на верхнем. Эта многоуровневая конструкция не только подчеркивает красоту здания, но и обеспечивает его устойчивость. Колизей также включает в себя сложную систему подземных тоннелей и клеток, где содержались гладиаторы и дикие животные перед боями. Благодаря своим инженерным решениям и величественной архитектуре Колизей стал не только символом Рима, но и важным элементом в истории архитектуры, повлияв на множество сооружений последующих эпох.</w:t>
+      </w:r>
+      <w:r>
+        <w:t xml:space="preserve">  </w:t>
       </w:r>
     </w:p>
     <w:p/>
@@ -1112,7 +1126,7 @@
 </file>
 
 <file path=word/endnotes.xml><?xml version="1.0" encoding="utf-8"?>
-<w:endnotes xmlns:wpc="http://schemas.microsoft.com/office/word/2010/wordprocessingCanvas" xmlns:cx="http://schemas.microsoft.com/office/drawing/2014/chartex" xmlns:cx1="http://schemas.microsoft.com/office/drawing/2015/9/8/chartex" xmlns:cx2="http://schemas.microsoft.com/office/drawing/2015/10/21/chartex" xmlns:cx3="http://schemas.microsoft.com/office/drawing/2016/5/9/chartex" xmlns:cx4="http://schemas.microsoft.com/office/drawing/2016/5/10/chartex" xmlns:cx5="http://schemas.microsoft.com/office/drawing/2016/5/11/chartex" xmlns:cx6="http://schemas.microsoft.com/office/drawing/2016/5/12/chartex" xmlns:cx7="http://schemas.microsoft.com/office/drawing/2016/5/13/chartex" xmlns:cx8="http://schemas.microsoft.com/office/drawing/2016/5/14/chartex" xmlns:mc="http://schemas.openxmlformats.org/markup-compatibility/2006" xmlns:aink="http://schemas.microsoft.com/office/drawing/2016/ink" xmlns:am3d="http://schemas.microsoft.com/office/drawing/2017/model3d" xmlns:o="urn:schemas-microsoft-com:office:office" xmlns:r="http://schemas.openxmlformats.org/officeDocument/2006/relationships" xmlns:m="http://schemas.openxmlformats.org/officeDocument/2006/math" xmlns:v="urn:schemas-microsoft-com:vml" xmlns:wp14="http://schemas.microsoft.com/office/word/2010/wordprocessingDrawing" xmlns:wp="http://schemas.openxmlformats.org/drawingml/2006/wordprocessingDrawing" xmlns:w10="urn:schemas-microsoft-com:office:word" xmlns:w="http://schemas.openxmlformats.org/wordprocessingml/2006/main" xmlns:w14="http://schemas.microsoft.com/office/word/2010/wordml" xmlns:w15="http://schemas.microsoft.com/office/word/2012/wordml" xmlns:w16cex="http://schemas.microsoft.com/office/word/2018/wordml/cex" xmlns:w16cid="http://schemas.microsoft.com/office/word/2016/wordml/cid" xmlns:w16="http://schemas.microsoft.com/office/word/2018/wordml" xmlns:w16sdtdh="http://schemas.microsoft.com/office/word/2020/wordml/sdtdatahash" xmlns:w16se="http://schemas.microsoft.com/office/word/2015/wordml/symex" xmlns:wpg="http://schemas.microsoft.com/office/word/2010/wordprocessingGroup" xmlns:wpi="http://schemas.microsoft.com/office/word/2010/wordprocessingInk" xmlns:wne="http://schemas.microsoft.com/office/word/2006/wordml" xmlns:wps="http://schemas.microsoft.com/office/word/2010/wordprocessingShape" mc:Ignorable="w14 w15 w16se w16cid w16 w16cex w16sdtdh wp14">
+<w:endnotes xmlns:wpc="http://schemas.microsoft.com/office/word/2010/wordprocessingCanvas" xmlns:cx="http://schemas.microsoft.com/office/drawing/2014/chartex" xmlns:mc="http://schemas.openxmlformats.org/markup-compatibility/2006" xmlns:o="urn:schemas-microsoft-com:office:office" xmlns:r="http://schemas.openxmlformats.org/officeDocument/2006/relationships" xmlns:m="http://schemas.openxmlformats.org/officeDocument/2006/math" xmlns:v="urn:schemas-microsoft-com:vml" xmlns:wp14="http://schemas.microsoft.com/office/word/2010/wordprocessingDrawing" xmlns:wp="http://schemas.openxmlformats.org/drawingml/2006/wordprocessingDrawing" xmlns:w10="urn:schemas-microsoft-com:office:word" xmlns:w="http://schemas.openxmlformats.org/wordprocessingml/2006/main" xmlns:w14="http://schemas.microsoft.com/office/word/2010/wordml" xmlns:w15="http://schemas.microsoft.com/office/word/2012/wordml" xmlns:w16se="http://schemas.microsoft.com/office/word/2015/wordml/symex" xmlns:wpg="http://schemas.microsoft.com/office/word/2010/wordprocessingGroup" xmlns:wpi="http://schemas.microsoft.com/office/word/2010/wordprocessingInk" xmlns:wne="http://schemas.microsoft.com/office/word/2006/wordml" xmlns:wps="http://schemas.microsoft.com/office/word/2010/wordprocessingShape" mc:Ignorable="w14 w15 w16se wp14">
   <w:endnote w:type="separator" w:id="-1">
     <w:p>
       <w:pPr>
@@ -1137,7 +1151,7 @@
 </file>
 
 <file path=word/footer1.xml><?xml version="1.0" encoding="utf-8"?>
-<w:ftr xmlns:wpc="http://schemas.microsoft.com/office/word/2010/wordprocessingCanvas" xmlns:cx="http://schemas.microsoft.com/office/drawing/2014/chartex" xmlns:cx1="http://schemas.microsoft.com/office/drawing/2015/9/8/chartex" xmlns:cx2="http://schemas.microsoft.com/office/drawing/2015/10/21/chartex" xmlns:cx3="http://schemas.microsoft.com/office/drawing/2016/5/9/chartex" xmlns:cx4="http://schemas.microsoft.com/office/drawing/2016/5/10/chartex" xmlns:cx5="http://schemas.microsoft.com/office/drawing/2016/5/11/chartex" xmlns:cx6="http://schemas.microsoft.com/office/drawing/2016/5/12/chartex" xmlns:cx7="http://schemas.microsoft.com/office/drawing/2016/5/13/chartex" xmlns:cx8="http://schemas.microsoft.com/office/drawing/2016/5/14/chartex" xmlns:mc="http://schemas.openxmlformats.org/markup-compatibility/2006" xmlns:aink="http://schemas.microsoft.com/office/drawing/2016/ink" xmlns:am3d="http://schemas.microsoft.com/office/drawing/2017/model3d" xmlns:o="urn:schemas-microsoft-com:office:office" xmlns:r="http://schemas.openxmlformats.org/officeDocument/2006/relationships" xmlns:m="http://schemas.openxmlformats.org/officeDocument/2006/math" xmlns:v="urn:schemas-microsoft-com:vml" xmlns:wp14="http://schemas.microsoft.com/office/word/2010/wordprocessingDrawing" xmlns:wp="http://schemas.openxmlformats.org/drawingml/2006/wordprocessingDrawing" xmlns:w10="urn:schemas-microsoft-com:office:word" xmlns:w="http://schemas.openxmlformats.org/wordprocessingml/2006/main" xmlns:w14="http://schemas.microsoft.com/office/word/2010/wordml" xmlns:w15="http://schemas.microsoft.com/office/word/2012/wordml" xmlns:w16cex="http://schemas.microsoft.com/office/word/2018/wordml/cex" xmlns:w16cid="http://schemas.microsoft.com/office/word/2016/wordml/cid" xmlns:w16="http://schemas.microsoft.com/office/word/2018/wordml" xmlns:w16sdtdh="http://schemas.microsoft.com/office/word/2020/wordml/sdtdatahash" xmlns:w16se="http://schemas.microsoft.com/office/word/2015/wordml/symex" xmlns:wpg="http://schemas.microsoft.com/office/word/2010/wordprocessingGroup" xmlns:wpi="http://schemas.microsoft.com/office/word/2010/wordprocessingInk" xmlns:wne="http://schemas.microsoft.com/office/word/2006/wordml" xmlns:wps="http://schemas.microsoft.com/office/word/2010/wordprocessingShape" mc:Ignorable="w14 w15 w16se w16cid w16 w16cex w16sdtdh wp14">
+<w:ftr xmlns:wpc="http://schemas.microsoft.com/office/word/2010/wordprocessingCanvas" xmlns:cx="http://schemas.microsoft.com/office/drawing/2014/chartex" xmlns:mc="http://schemas.openxmlformats.org/markup-compatibility/2006" xmlns:o="urn:schemas-microsoft-com:office:office" xmlns:r="http://schemas.openxmlformats.org/officeDocument/2006/relationships" xmlns:m="http://schemas.openxmlformats.org/officeDocument/2006/math" xmlns:v="urn:schemas-microsoft-com:vml" xmlns:wp14="http://schemas.microsoft.com/office/word/2010/wordprocessingDrawing" xmlns:wp="http://schemas.openxmlformats.org/drawingml/2006/wordprocessingDrawing" xmlns:w10="urn:schemas-microsoft-com:office:word" xmlns:w="http://schemas.openxmlformats.org/wordprocessingml/2006/main" xmlns:w14="http://schemas.microsoft.com/office/word/2010/wordml" xmlns:w15="http://schemas.microsoft.com/office/word/2012/wordml" xmlns:w16se="http://schemas.microsoft.com/office/word/2015/wordml/symex" xmlns:wpg="http://schemas.microsoft.com/office/word/2010/wordprocessingGroup" xmlns:wpi="http://schemas.microsoft.com/office/word/2010/wordprocessingInk" xmlns:wne="http://schemas.microsoft.com/office/word/2006/wordml" xmlns:wps="http://schemas.microsoft.com/office/word/2010/wordprocessingShape" mc:Ignorable="w14 w15 w16se wp14">
   <w:sdt>
     <w:sdtPr>
       <w:id w:val="-903374412"/>
@@ -1183,7 +1197,7 @@
 </file>
 
 <file path=word/footnotes.xml><?xml version="1.0" encoding="utf-8"?>
-<w:footnotes xmlns:wpc="http://schemas.microsoft.com/office/word/2010/wordprocessingCanvas" xmlns:cx="http://schemas.microsoft.com/office/drawing/2014/chartex" xmlns:cx1="http://schemas.microsoft.com/office/drawing/2015/9/8/chartex" xmlns:cx2="http://schemas.microsoft.com/office/drawing/2015/10/21/chartex" xmlns:cx3="http://schemas.microsoft.com/office/drawing/2016/5/9/chartex" xmlns:cx4="http://schemas.microsoft.com/office/drawing/2016/5/10/chartex" xmlns:cx5="http://schemas.microsoft.com/office/drawing/2016/5/11/chartex" xmlns:cx6="http://schemas.microsoft.com/office/drawing/2016/5/12/chartex" xmlns:cx7="http://schemas.microsoft.com/office/drawing/2016/5/13/chartex" xmlns:cx8="http://schemas.microsoft.com/office/drawing/2016/5/14/chartex" xmlns:mc="http://schemas.openxmlformats.org/markup-compatibility/2006" xmlns:aink="http://schemas.microsoft.com/office/drawing/2016/ink" xmlns:am3d="http://schemas.microsoft.com/office/drawing/2017/model3d" xmlns:o="urn:schemas-microsoft-com:office:office" xmlns:r="http://schemas.openxmlformats.org/officeDocument/2006/relationships" xmlns:m="http://schemas.openxmlformats.org/officeDocument/2006/math" xmlns:v="urn:schemas-microsoft-com:vml" xmlns:wp14="http://schemas.microsoft.com/office/word/2010/wordprocessingDrawing" xmlns:wp="http://schemas.openxmlformats.org/drawingml/2006/wordprocessingDrawing" xmlns:w10="urn:schemas-microsoft-com:office:word" xmlns:w="http://schemas.openxmlformats.org/wordprocessingml/2006/main" xmlns:w14="http://schemas.microsoft.com/office/word/2010/wordml" xmlns:w15="http://schemas.microsoft.com/office/word/2012/wordml" xmlns:w16cex="http://schemas.microsoft.com/office/word/2018/wordml/cex" xmlns:w16cid="http://schemas.microsoft.com/office/word/2016/wordml/cid" xmlns:w16="http://schemas.microsoft.com/office/word/2018/wordml" xmlns:w16sdtdh="http://schemas.microsoft.com/office/word/2020/wordml/sdtdatahash" xmlns:w16se="http://schemas.microsoft.com/office/word/2015/wordml/symex" xmlns:wpg="http://schemas.microsoft.com/office/word/2010/wordprocessingGroup" xmlns:wpi="http://schemas.microsoft.com/office/word/2010/wordprocessingInk" xmlns:wne="http://schemas.microsoft.com/office/word/2006/wordml" xmlns:wps="http://schemas.microsoft.com/office/word/2010/wordprocessingShape" mc:Ignorable="w14 w15 w16se w16cid w16 w16cex w16sdtdh wp14">
+<w:footnotes xmlns:wpc="http://schemas.microsoft.com/office/word/2010/wordprocessingCanvas" xmlns:cx="http://schemas.microsoft.com/office/drawing/2014/chartex" xmlns:mc="http://schemas.openxmlformats.org/markup-compatibility/2006" xmlns:o="urn:schemas-microsoft-com:office:office" xmlns:r="http://schemas.openxmlformats.org/officeDocument/2006/relationships" xmlns:m="http://schemas.openxmlformats.org/officeDocument/2006/math" xmlns:v="urn:schemas-microsoft-com:vml" xmlns:wp14="http://schemas.microsoft.com/office/word/2010/wordprocessingDrawing" xmlns:wp="http://schemas.openxmlformats.org/drawingml/2006/wordprocessingDrawing" xmlns:w10="urn:schemas-microsoft-com:office:word" xmlns:w="http://schemas.openxmlformats.org/wordprocessingml/2006/main" xmlns:w14="http://schemas.microsoft.com/office/word/2010/wordml" xmlns:w15="http://schemas.microsoft.com/office/word/2012/wordml" xmlns:w16se="http://schemas.microsoft.com/office/word/2015/wordml/symex" xmlns:wpg="http://schemas.microsoft.com/office/word/2010/wordprocessingGroup" xmlns:wpi="http://schemas.microsoft.com/office/word/2010/wordprocessingInk" xmlns:wne="http://schemas.microsoft.com/office/word/2006/wordml" xmlns:wps="http://schemas.microsoft.com/office/word/2010/wordprocessingShape" mc:Ignorable="w14 w15 w16se wp14">
   <w:footnote w:type="separator" w:id="-1">
     <w:p>
       <w:pPr>
@@ -1208,7 +1222,7 @@
 </file>
 
 <file path=word/styles.xml><?xml version="1.0" encoding="utf-8"?>
-<w:styles xmlns:mc="http://schemas.openxmlformats.org/markup-compatibility/2006" xmlns:r="http://schemas.openxmlformats.org/officeDocument/2006/relationships" xmlns:w="http://schemas.openxmlformats.org/wordprocessingml/2006/main" xmlns:w14="http://schemas.microsoft.com/office/word/2010/wordml" xmlns:w15="http://schemas.microsoft.com/office/word/2012/wordml" xmlns:w16cex="http://schemas.microsoft.com/office/word/2018/wordml/cex" xmlns:w16cid="http://schemas.microsoft.com/office/word/2016/wordml/cid" xmlns:w16="http://schemas.microsoft.com/office/word/2018/wordml" xmlns:w16sdtdh="http://schemas.microsoft.com/office/word/2020/wordml/sdtdatahash" xmlns:w16se="http://schemas.microsoft.com/office/word/2015/wordml/symex" mc:Ignorable="w14 w15 w16se w16cid w16 w16cex w16sdtdh">
+<w:styles xmlns:mc="http://schemas.openxmlformats.org/markup-compatibility/2006" xmlns:r="http://schemas.openxmlformats.org/officeDocument/2006/relationships" xmlns:w="http://schemas.openxmlformats.org/wordprocessingml/2006/main" xmlns:w14="http://schemas.microsoft.com/office/word/2010/wordml" xmlns:w15="http://schemas.microsoft.com/office/word/2012/wordml" xmlns:w16se="http://schemas.microsoft.com/office/word/2015/wordml/symex" mc:Ignorable="w14 w15 w16se">
   <w:docDefaults>
     <w:rPrDefault>
       <w:rPr>
@@ -1224,7 +1238,7 @@
       </w:pPr>
     </w:pPrDefault>
   </w:docDefaults>
-  <w:latentStyles w:defLockedState="0" w:defUIPriority="99" w:defSemiHidden="0" w:defUnhideWhenUsed="0" w:defQFormat="0" w:count="376">
+  <w:latentStyles w:defLockedState="0" w:defUIPriority="99" w:defSemiHidden="0" w:defUnhideWhenUsed="0" w:defQFormat="0" w:count="371">
     <w:lsdException w:name="Normal" w:uiPriority="0" w:qFormat="1"/>
     <w:lsdException w:name="heading 1" w:uiPriority="0" w:qFormat="1"/>
     <w:lsdException w:name="heading 2" w:semiHidden="1" w:uiPriority="9" w:unhideWhenUsed="1" w:qFormat="1"/>
@@ -1330,6 +1344,7 @@
     <w:lsdException w:name="HTML Sample" w:semiHidden="1" w:unhideWhenUsed="1"/>
     <w:lsdException w:name="HTML Typewriter" w:semiHidden="1" w:unhideWhenUsed="1"/>
     <w:lsdException w:name="HTML Variable" w:semiHidden="1" w:unhideWhenUsed="1"/>
+    <w:lsdException w:name="Normal Table" w:semiHidden="1" w:unhideWhenUsed="1"/>
     <w:lsdException w:name="annotation subject" w:semiHidden="1" w:unhideWhenUsed="1"/>
     <w:lsdException w:name="No List" w:semiHidden="1" w:unhideWhenUsed="1"/>
     <w:lsdException w:name="Outline List 1" w:semiHidden="1" w:unhideWhenUsed="1"/>
@@ -1372,8 +1387,11 @@
     <w:lsdException w:name="Table Contemporary" w:semiHidden="1" w:unhideWhenUsed="1"/>
     <w:lsdException w:name="Table Elegant" w:semiHidden="1" w:unhideWhenUsed="1"/>
     <w:lsdException w:name="Table Professional" w:semiHidden="1" w:unhideWhenUsed="1"/>
+    <w:lsdException w:name="Table Subtle 1" w:semiHidden="1" w:unhideWhenUsed="1"/>
     <w:lsdException w:name="Table Subtle 2" w:semiHidden="1" w:unhideWhenUsed="1"/>
     <w:lsdException w:name="Table Web 1" w:semiHidden="1" w:unhideWhenUsed="1"/>
+    <w:lsdException w:name="Table Web 2" w:semiHidden="1" w:unhideWhenUsed="1"/>
+    <w:lsdException w:name="Table Web 3" w:semiHidden="1" w:unhideWhenUsed="1"/>
     <w:lsdException w:name="Balloon Text" w:semiHidden="1" w:unhideWhenUsed="1"/>
     <w:lsdException w:name="Table Grid" w:uiPriority="39"/>
     <w:lsdException w:name="Table Theme" w:semiHidden="1" w:unhideWhenUsed="1"/>
@@ -1592,11 +1610,6 @@
     <w:lsdException w:name="List Table 5 Dark Accent 6" w:uiPriority="50"/>
     <w:lsdException w:name="List Table 6 Colorful Accent 6" w:uiPriority="51"/>
     <w:lsdException w:name="List Table 7 Colorful Accent 6" w:uiPriority="52"/>
-    <w:lsdException w:name="Mention" w:semiHidden="1" w:unhideWhenUsed="1"/>
-    <w:lsdException w:name="Smart Hyperlink" w:semiHidden="1" w:unhideWhenUsed="1"/>
-    <w:lsdException w:name="Hashtag" w:semiHidden="1" w:unhideWhenUsed="1"/>
-    <w:lsdException w:name="Unresolved Mention" w:semiHidden="1" w:unhideWhenUsed="1"/>
-    <w:lsdException w:name="Smart Link" w:semiHidden="1" w:unhideWhenUsed="1"/>
   </w:latentStyles>
   <w:style w:type="paragraph" w:default="1" w:styleId="a">
     <w:name w:val="Normal"/>
